--- a/Sprint_2/IEEE_SRS.docx
+++ b/Sprint_2/IEEE_SRS.docx
@@ -93,7 +93,9 @@
         <w:rPr>
           <w:rFonts w:ascii="Times New Roman" w:cs="Times New Roman" w:eastAsia="Times New Roman" w:hAnsi="Times New Roman"/>
           <w:b w:val="1"/>
+          <w:bCs w:val="1"/>
           <w:i w:val="0"/>
+          <w:iCs w:val="0"/>
           <w:smallCaps w:val="0"/>
           <w:strike w:val="0"/>
           <w:sz w:val="24"/>
@@ -107,7 +109,9 @@
         <w:rPr>
           <w:rFonts w:ascii="Times New Roman" w:cs="Times New Roman" w:eastAsia="Times New Roman" w:hAnsi="Times New Roman"/>
           <w:b w:val="1"/>
+          <w:bCs w:val="1"/>
           <w:i w:val="0"/>
+          <w:iCs w:val="0"/>
           <w:smallCaps w:val="0"/>
           <w:strike w:val="0"/>
           <w:sz w:val="24"/>
@@ -140,7 +144,9 @@
         <w:rPr>
           <w:rFonts w:ascii="Times New Roman" w:cs="Times New Roman" w:eastAsia="Times New Roman" w:hAnsi="Times New Roman"/>
           <w:b w:val="1"/>
+          <w:bCs w:val="1"/>
           <w:i w:val="0"/>
+          <w:iCs w:val="0"/>
           <w:smallCaps w:val="0"/>
           <w:strike w:val="0"/>
           <w:sz w:val="24"/>
@@ -154,7 +160,9 @@
         <w:rPr>
           <w:rFonts w:ascii="Times New Roman" w:cs="Times New Roman" w:eastAsia="Times New Roman" w:hAnsi="Times New Roman"/>
           <w:b w:val="1"/>
+          <w:bCs w:val="1"/>
           <w:i w:val="0"/>
+          <w:iCs w:val="0"/>
           <w:smallCaps w:val="0"/>
           <w:strike w:val="0"/>
           <w:sz w:val="24"/>
@@ -187,7 +195,9 @@
         <w:rPr>
           <w:rFonts w:ascii="Times New Roman" w:cs="Times New Roman" w:eastAsia="Times New Roman" w:hAnsi="Times New Roman"/>
           <w:b w:val="1"/>
+          <w:bCs w:val="1"/>
           <w:i w:val="0"/>
+          <w:iCs w:val="0"/>
           <w:smallCaps w:val="0"/>
           <w:strike w:val="0"/>
           <w:sz w:val="24"/>
@@ -201,7 +211,9 @@
         <w:rPr>
           <w:rFonts w:ascii="Times New Roman" w:cs="Times New Roman" w:eastAsia="Times New Roman" w:hAnsi="Times New Roman"/>
           <w:b w:val="1"/>
+          <w:bCs w:val="1"/>
           <w:i w:val="0"/>
+          <w:iCs w:val="0"/>
           <w:smallCaps w:val="0"/>
           <w:strike w:val="0"/>
           <w:sz w:val="24"/>
@@ -217,6 +229,7 @@
         <w:rPr>
           <w:rFonts w:ascii="Times New Roman" w:cs="Times New Roman" w:eastAsia="Times New Roman" w:hAnsi="Times New Roman"/>
           <w:b w:val="1"/>
+          <w:bCs w:val="1"/>
           <w:sz w:val="24"/>
           <w:szCs w:val="24"/>
           <w:highlight w:val="white"/>
@@ -250,6 +263,7 @@
         <w:rPr>
           <w:rFonts w:ascii="Times New Roman" w:cs="Times New Roman" w:eastAsia="Times New Roman" w:hAnsi="Times New Roman"/>
           <w:i w:val="0"/>
+          <w:iCs w:val="0"/>
           <w:smallCaps w:val="0"/>
           <w:strike w:val="0"/>
           <w:sz w:val="24"/>
@@ -263,6 +277,7 @@
         <w:rPr>
           <w:rFonts w:ascii="Times New Roman" w:cs="Times New Roman" w:eastAsia="Times New Roman" w:hAnsi="Times New Roman"/>
           <w:i w:val="0"/>
+          <w:iCs w:val="0"/>
           <w:smallCaps w:val="0"/>
           <w:strike w:val="0"/>
           <w:sz w:val="24"/>
@@ -281,6 +296,7 @@
         <w:rPr>
           <w:rFonts w:ascii="Times New Roman" w:cs="Times New Roman" w:eastAsia="Times New Roman" w:hAnsi="Times New Roman"/>
           <w:b w:val="1"/>
+          <w:bCs w:val="1"/>
           <w:sz w:val="24"/>
           <w:szCs w:val="24"/>
         </w:rPr>
@@ -289,6 +305,7 @@
         <w:rPr>
           <w:rFonts w:ascii="Times New Roman" w:cs="Times New Roman" w:eastAsia="Times New Roman" w:hAnsi="Times New Roman"/>
           <w:b w:val="1"/>
+          <w:bCs w:val="1"/>
           <w:sz w:val="24"/>
           <w:szCs w:val="24"/>
           <w:rtl w:val="0"/>
@@ -302,6 +319,7 @@
         <w:rPr>
           <w:rFonts w:ascii="Times New Roman" w:cs="Times New Roman" w:eastAsia="Times New Roman" w:hAnsi="Times New Roman"/>
           <w:i w:val="1"/>
+          <w:iCs w:val="1"/>
           <w:sz w:val="24"/>
           <w:szCs w:val="24"/>
         </w:rPr>
@@ -310,7 +328,9 @@
         <w:rPr>
           <w:rFonts w:ascii="Times New Roman" w:cs="Times New Roman" w:eastAsia="Times New Roman" w:hAnsi="Times New Roman"/>
           <w:b w:val="1"/>
+          <w:bCs w:val="1"/>
           <w:i w:val="1"/>
+          <w:iCs w:val="1"/>
           <w:sz w:val="24"/>
           <w:szCs w:val="24"/>
           <w:rtl w:val="0"/>
@@ -321,6 +341,7 @@
         <w:rPr>
           <w:rFonts w:ascii="Times New Roman" w:cs="Times New Roman" w:eastAsia="Times New Roman" w:hAnsi="Times New Roman"/>
           <w:i w:val="1"/>
+          <w:iCs w:val="1"/>
           <w:sz w:val="24"/>
           <w:szCs w:val="24"/>
           <w:rtl w:val="0"/>
@@ -334,6 +355,7 @@
         <w:rPr>
           <w:rFonts w:ascii="Times New Roman" w:cs="Times New Roman" w:eastAsia="Times New Roman" w:hAnsi="Times New Roman"/>
           <w:i w:val="1"/>
+          <w:iCs w:val="1"/>
           <w:sz w:val="24"/>
           <w:szCs w:val="24"/>
         </w:rPr>
@@ -1282,6 +1304,7 @@
               <w:rPr>
                 <w:rFonts w:ascii="Times New Roman" w:cs="Times New Roman" w:eastAsia="Times New Roman" w:hAnsi="Times New Roman"/>
                 <w:b w:val="1"/>
+                <w:bCs w:val="1"/>
                 <w:sz w:val="24"/>
                 <w:szCs w:val="24"/>
               </w:rPr>
@@ -1290,6 +1313,7 @@
               <w:rPr>
                 <w:rFonts w:ascii="Times New Roman" w:cs="Times New Roman" w:eastAsia="Times New Roman" w:hAnsi="Times New Roman"/>
                 <w:b w:val="1"/>
+                <w:bCs w:val="1"/>
                 <w:sz w:val="24"/>
                 <w:szCs w:val="24"/>
                 <w:rtl w:val="0"/>
@@ -1319,6 +1343,7 @@
               <w:rPr>
                 <w:rFonts w:ascii="Times New Roman" w:cs="Times New Roman" w:eastAsia="Times New Roman" w:hAnsi="Times New Roman"/>
                 <w:b w:val="1"/>
+                <w:bCs w:val="1"/>
                 <w:sz w:val="24"/>
                 <w:szCs w:val="24"/>
               </w:rPr>
@@ -1327,6 +1352,7 @@
               <w:rPr>
                 <w:rFonts w:ascii="Times New Roman" w:cs="Times New Roman" w:eastAsia="Times New Roman" w:hAnsi="Times New Roman"/>
                 <w:b w:val="1"/>
+                <w:bCs w:val="1"/>
                 <w:sz w:val="24"/>
                 <w:szCs w:val="24"/>
                 <w:rtl w:val="0"/>
@@ -1356,6 +1382,7 @@
               <w:rPr>
                 <w:rFonts w:ascii="Times New Roman" w:cs="Times New Roman" w:eastAsia="Times New Roman" w:hAnsi="Times New Roman"/>
                 <w:b w:val="1"/>
+                <w:bCs w:val="1"/>
                 <w:sz w:val="24"/>
                 <w:szCs w:val="24"/>
               </w:rPr>
@@ -1364,6 +1391,7 @@
               <w:rPr>
                 <w:rFonts w:ascii="Times New Roman" w:cs="Times New Roman" w:eastAsia="Times New Roman" w:hAnsi="Times New Roman"/>
                 <w:b w:val="1"/>
+                <w:bCs w:val="1"/>
                 <w:sz w:val="24"/>
                 <w:szCs w:val="24"/>
                 <w:rtl w:val="0"/>
@@ -1393,6 +1421,7 @@
               <w:rPr>
                 <w:rFonts w:ascii="Times New Roman" w:cs="Times New Roman" w:eastAsia="Times New Roman" w:hAnsi="Times New Roman"/>
                 <w:b w:val="1"/>
+                <w:bCs w:val="1"/>
                 <w:sz w:val="24"/>
                 <w:szCs w:val="24"/>
               </w:rPr>
@@ -1401,6 +1430,7 @@
               <w:rPr>
                 <w:rFonts w:ascii="Times New Roman" w:cs="Times New Roman" w:eastAsia="Times New Roman" w:hAnsi="Times New Roman"/>
                 <w:b w:val="1"/>
+                <w:bCs w:val="1"/>
                 <w:sz w:val="24"/>
                 <w:szCs w:val="24"/>
                 <w:rtl w:val="0"/>
@@ -1430,6 +1460,7 @@
               <w:rPr>
                 <w:rFonts w:ascii="Times New Roman" w:cs="Times New Roman" w:eastAsia="Times New Roman" w:hAnsi="Times New Roman"/>
                 <w:b w:val="1"/>
+                <w:bCs w:val="1"/>
                 <w:sz w:val="24"/>
                 <w:szCs w:val="24"/>
               </w:rPr>
@@ -1438,6 +1469,7 @@
               <w:rPr>
                 <w:rFonts w:ascii="Times New Roman" w:cs="Times New Roman" w:eastAsia="Times New Roman" w:hAnsi="Times New Roman"/>
                 <w:b w:val="1"/>
+                <w:bCs w:val="1"/>
                 <w:sz w:val="24"/>
                 <w:szCs w:val="24"/>
                 <w:rtl w:val="0"/>
@@ -1662,7 +1694,7 @@
                 <w:szCs w:val="24"/>
                 <w:rtl w:val="0"/>
               </w:rPr>
-              <w:t xml:space="preserve">1.1</w:t>
+              <w:t xml:space="preserve">1.0</w:t>
             </w:r>
           </w:p>
         </w:tc>
@@ -1773,6 +1805,7 @@
         <w:rPr>
           <w:rFonts w:ascii="Times New Roman" w:cs="Times New Roman" w:eastAsia="Times New Roman" w:hAnsi="Times New Roman"/>
           <w:i w:val="1"/>
+          <w:iCs w:val="1"/>
           <w:sz w:val="24"/>
           <w:szCs w:val="24"/>
         </w:rPr>
@@ -1785,7 +1818,7 @@
     </w:p>
     <w:sdt>
       <w:sdtPr>
-        <w:id w:val="-171188279"/>
+        <w:id w:val="-1518684604"/>
         <w:docPartObj>
           <w:docPartGallery w:val="Table of Contents"/>
           <w:docPartUnique w:val="1"/>
@@ -1799,7 +1832,9 @@
             <w:rPr>
               <w:rFonts w:ascii="Arial" w:cs="Arial" w:eastAsia="Arial" w:hAnsi="Arial"/>
               <w:b w:val="0"/>
+              <w:bCs w:val="0"/>
               <w:i w:val="0"/>
+              <w:iCs w:val="0"/>
               <w:smallCaps w:val="0"/>
               <w:strike w:val="0"/>
               <w:color w:val="1155cc"/>
@@ -1820,7 +1855,9 @@
               <w:rPr>
                 <w:rFonts w:ascii="Times New Roman" w:cs="Times New Roman" w:eastAsia="Times New Roman" w:hAnsi="Times New Roman"/>
                 <w:b w:val="0"/>
+                <w:bCs w:val="0"/>
                 <w:i w:val="0"/>
+                <w:iCs w:val="0"/>
                 <w:smallCaps w:val="0"/>
                 <w:strike w:val="0"/>
                 <w:color w:val="000000"/>
@@ -1847,7 +1884,9 @@
             <w:rPr>
               <w:rFonts w:ascii="Arial" w:cs="Arial" w:eastAsia="Arial" w:hAnsi="Arial"/>
               <w:b w:val="0"/>
+              <w:bCs w:val="0"/>
               <w:i w:val="0"/>
+              <w:iCs w:val="0"/>
               <w:smallCaps w:val="0"/>
               <w:strike w:val="0"/>
               <w:color w:val="1155cc"/>
@@ -1863,7 +1902,9 @@
               <w:rPr>
                 <w:rFonts w:ascii="Arial" w:cs="Arial" w:eastAsia="Arial" w:hAnsi="Arial"/>
                 <w:b w:val="0"/>
+                <w:bCs w:val="0"/>
                 <w:i w:val="0"/>
+                <w:iCs w:val="0"/>
                 <w:smallCaps w:val="0"/>
                 <w:strike w:val="0"/>
                 <w:color w:val="1155cc"/>
@@ -1890,7 +1931,9 @@
             <w:rPr>
               <w:rFonts w:ascii="Arial" w:cs="Arial" w:eastAsia="Arial" w:hAnsi="Arial"/>
               <w:b w:val="0"/>
+              <w:bCs w:val="0"/>
               <w:i w:val="0"/>
+              <w:iCs w:val="0"/>
               <w:smallCaps w:val="0"/>
               <w:strike w:val="0"/>
               <w:color w:val="1155cc"/>
@@ -1906,7 +1949,9 @@
               <w:rPr>
                 <w:rFonts w:ascii="Times New Roman" w:cs="Times New Roman" w:eastAsia="Times New Roman" w:hAnsi="Times New Roman"/>
                 <w:b w:val="0"/>
+                <w:bCs w:val="0"/>
                 <w:i w:val="0"/>
+                <w:iCs w:val="0"/>
                 <w:smallCaps w:val="0"/>
                 <w:strike w:val="0"/>
                 <w:color w:val="000000"/>
@@ -1933,7 +1978,9 @@
             <w:rPr>
               <w:rFonts w:ascii="Arial" w:cs="Arial" w:eastAsia="Arial" w:hAnsi="Arial"/>
               <w:b w:val="0"/>
+              <w:bCs w:val="0"/>
               <w:i w:val="0"/>
+              <w:iCs w:val="0"/>
               <w:smallCaps w:val="0"/>
               <w:strike w:val="0"/>
               <w:color w:val="1155cc"/>
@@ -1949,7 +1996,9 @@
               <w:rPr>
                 <w:rFonts w:ascii="Times New Roman" w:cs="Times New Roman" w:eastAsia="Times New Roman" w:hAnsi="Times New Roman"/>
                 <w:b w:val="0"/>
+                <w:bCs w:val="0"/>
                 <w:i w:val="0"/>
+                <w:iCs w:val="0"/>
                 <w:smallCaps w:val="0"/>
                 <w:strike w:val="0"/>
                 <w:color w:val="000000"/>
@@ -1976,7 +2025,9 @@
             <w:rPr>
               <w:rFonts w:ascii="Arial" w:cs="Arial" w:eastAsia="Arial" w:hAnsi="Arial"/>
               <w:b w:val="0"/>
+              <w:bCs w:val="0"/>
               <w:i w:val="0"/>
+              <w:iCs w:val="0"/>
               <w:smallCaps w:val="0"/>
               <w:strike w:val="0"/>
               <w:color w:val="1155cc"/>
@@ -1992,7 +2043,9 @@
               <w:rPr>
                 <w:rFonts w:ascii="Times New Roman" w:cs="Times New Roman" w:eastAsia="Times New Roman" w:hAnsi="Times New Roman"/>
                 <w:b w:val="0"/>
+                <w:bCs w:val="0"/>
                 <w:i w:val="0"/>
+                <w:iCs w:val="0"/>
                 <w:smallCaps w:val="0"/>
                 <w:strike w:val="0"/>
                 <w:color w:val="000000"/>
@@ -2019,7 +2072,9 @@
             <w:rPr>
               <w:rFonts w:ascii="Arial" w:cs="Arial" w:eastAsia="Arial" w:hAnsi="Arial"/>
               <w:b w:val="0"/>
+              <w:bCs w:val="0"/>
               <w:i w:val="0"/>
+              <w:iCs w:val="0"/>
               <w:smallCaps w:val="0"/>
               <w:strike w:val="0"/>
               <w:color w:val="1155cc"/>
@@ -2035,7 +2090,9 @@
               <w:rPr>
                 <w:rFonts w:ascii="Times New Roman" w:cs="Times New Roman" w:eastAsia="Times New Roman" w:hAnsi="Times New Roman"/>
                 <w:b w:val="0"/>
+                <w:bCs w:val="0"/>
                 <w:i w:val="0"/>
+                <w:iCs w:val="0"/>
                 <w:smallCaps w:val="0"/>
                 <w:strike w:val="0"/>
                 <w:color w:val="000000"/>
@@ -2062,7 +2119,9 @@
             <w:rPr>
               <w:rFonts w:ascii="Arial" w:cs="Arial" w:eastAsia="Arial" w:hAnsi="Arial"/>
               <w:b w:val="0"/>
+              <w:bCs w:val="0"/>
               <w:i w:val="0"/>
+              <w:iCs w:val="0"/>
               <w:smallCaps w:val="0"/>
               <w:strike w:val="0"/>
               <w:color w:val="1155cc"/>
@@ -2078,7 +2137,9 @@
               <w:rPr>
                 <w:rFonts w:ascii="Times New Roman" w:cs="Times New Roman" w:eastAsia="Times New Roman" w:hAnsi="Times New Roman"/>
                 <w:b w:val="0"/>
+                <w:bCs w:val="0"/>
                 <w:i w:val="0"/>
+                <w:iCs w:val="0"/>
                 <w:smallCaps w:val="0"/>
                 <w:strike w:val="0"/>
                 <w:color w:val="000000"/>
@@ -2105,7 +2166,9 @@
             <w:rPr>
               <w:rFonts w:ascii="Arial" w:cs="Arial" w:eastAsia="Arial" w:hAnsi="Arial"/>
               <w:b w:val="0"/>
+              <w:bCs w:val="0"/>
               <w:i w:val="0"/>
+              <w:iCs w:val="0"/>
               <w:smallCaps w:val="0"/>
               <w:strike w:val="0"/>
               <w:color w:val="1155cc"/>
@@ -2121,7 +2184,9 @@
               <w:rPr>
                 <w:rFonts w:ascii="Times New Roman" w:cs="Times New Roman" w:eastAsia="Times New Roman" w:hAnsi="Times New Roman"/>
                 <w:b w:val="0"/>
+                <w:bCs w:val="0"/>
                 <w:i w:val="0"/>
+                <w:iCs w:val="0"/>
                 <w:smallCaps w:val="0"/>
                 <w:strike w:val="0"/>
                 <w:color w:val="000000"/>
@@ -2148,7 +2213,9 @@
             <w:rPr>
               <w:rFonts w:ascii="Arial" w:cs="Arial" w:eastAsia="Arial" w:hAnsi="Arial"/>
               <w:b w:val="0"/>
+              <w:bCs w:val="0"/>
               <w:i w:val="0"/>
+              <w:iCs w:val="0"/>
               <w:smallCaps w:val="0"/>
               <w:strike w:val="0"/>
               <w:color w:val="1155cc"/>
@@ -2164,7 +2231,9 @@
               <w:rPr>
                 <w:rFonts w:ascii="Times New Roman" w:cs="Times New Roman" w:eastAsia="Times New Roman" w:hAnsi="Times New Roman"/>
                 <w:b w:val="0"/>
+                <w:bCs w:val="0"/>
                 <w:i w:val="0"/>
+                <w:iCs w:val="0"/>
                 <w:smallCaps w:val="0"/>
                 <w:strike w:val="0"/>
                 <w:color w:val="000000"/>
@@ -2191,7 +2260,9 @@
             <w:rPr>
               <w:rFonts w:ascii="Arial" w:cs="Arial" w:eastAsia="Arial" w:hAnsi="Arial"/>
               <w:b w:val="0"/>
+              <w:bCs w:val="0"/>
               <w:i w:val="0"/>
+              <w:iCs w:val="0"/>
               <w:smallCaps w:val="0"/>
               <w:strike w:val="0"/>
               <w:color w:val="1155cc"/>
@@ -2207,7 +2278,9 @@
               <w:rPr>
                 <w:rFonts w:ascii="Times New Roman" w:cs="Times New Roman" w:eastAsia="Times New Roman" w:hAnsi="Times New Roman"/>
                 <w:b w:val="0"/>
+                <w:bCs w:val="0"/>
                 <w:i w:val="0"/>
+                <w:iCs w:val="0"/>
                 <w:smallCaps w:val="0"/>
                 <w:strike w:val="0"/>
                 <w:color w:val="000000"/>
@@ -2234,7 +2307,9 @@
             <w:rPr>
               <w:rFonts w:ascii="Arial" w:cs="Arial" w:eastAsia="Arial" w:hAnsi="Arial"/>
               <w:b w:val="0"/>
+              <w:bCs w:val="0"/>
               <w:i w:val="0"/>
+              <w:iCs w:val="0"/>
               <w:smallCaps w:val="0"/>
               <w:strike w:val="0"/>
               <w:color w:val="1155cc"/>
@@ -2250,7 +2325,9 @@
               <w:rPr>
                 <w:rFonts w:ascii="Times New Roman" w:cs="Times New Roman" w:eastAsia="Times New Roman" w:hAnsi="Times New Roman"/>
                 <w:b w:val="0"/>
+                <w:bCs w:val="0"/>
                 <w:i w:val="0"/>
+                <w:iCs w:val="0"/>
                 <w:smallCaps w:val="0"/>
                 <w:strike w:val="0"/>
                 <w:color w:val="000000"/>
@@ -2277,7 +2354,9 @@
             <w:rPr>
               <w:rFonts w:ascii="Arial" w:cs="Arial" w:eastAsia="Arial" w:hAnsi="Arial"/>
               <w:b w:val="0"/>
+              <w:bCs w:val="0"/>
               <w:i w:val="0"/>
+              <w:iCs w:val="0"/>
               <w:smallCaps w:val="0"/>
               <w:strike w:val="0"/>
               <w:color w:val="1155cc"/>
@@ -2293,7 +2372,9 @@
               <w:rPr>
                 <w:rFonts w:ascii="Times New Roman" w:cs="Times New Roman" w:eastAsia="Times New Roman" w:hAnsi="Times New Roman"/>
                 <w:b w:val="0"/>
+                <w:bCs w:val="0"/>
                 <w:i w:val="0"/>
+                <w:iCs w:val="0"/>
                 <w:smallCaps w:val="0"/>
                 <w:strike w:val="0"/>
                 <w:color w:val="000000"/>
@@ -2320,7 +2401,9 @@
             <w:rPr>
               <w:rFonts w:ascii="Arial" w:cs="Arial" w:eastAsia="Arial" w:hAnsi="Arial"/>
               <w:b w:val="0"/>
+              <w:bCs w:val="0"/>
               <w:i w:val="0"/>
+              <w:iCs w:val="0"/>
               <w:smallCaps w:val="0"/>
               <w:strike w:val="0"/>
               <w:color w:val="1155cc"/>
@@ -2336,7 +2419,9 @@
               <w:rPr>
                 <w:rFonts w:ascii="Times New Roman" w:cs="Times New Roman" w:eastAsia="Times New Roman" w:hAnsi="Times New Roman"/>
                 <w:b w:val="0"/>
+                <w:bCs w:val="0"/>
                 <w:i w:val="0"/>
+                <w:iCs w:val="0"/>
                 <w:smallCaps w:val="0"/>
                 <w:strike w:val="0"/>
                 <w:color w:val="000000"/>
@@ -2363,7 +2448,9 @@
             <w:rPr>
               <w:rFonts w:ascii="Arial" w:cs="Arial" w:eastAsia="Arial" w:hAnsi="Arial"/>
               <w:b w:val="0"/>
+              <w:bCs w:val="0"/>
               <w:i w:val="0"/>
+              <w:iCs w:val="0"/>
               <w:smallCaps w:val="0"/>
               <w:strike w:val="0"/>
               <w:color w:val="1155cc"/>
@@ -2379,7 +2466,9 @@
               <w:rPr>
                 <w:rFonts w:ascii="Times New Roman" w:cs="Times New Roman" w:eastAsia="Times New Roman" w:hAnsi="Times New Roman"/>
                 <w:b w:val="0"/>
+                <w:bCs w:val="0"/>
                 <w:i w:val="0"/>
+                <w:iCs w:val="0"/>
                 <w:smallCaps w:val="0"/>
                 <w:strike w:val="0"/>
                 <w:color w:val="000000"/>
@@ -2406,7 +2495,9 @@
             <w:rPr>
               <w:rFonts w:ascii="Arial" w:cs="Arial" w:eastAsia="Arial" w:hAnsi="Arial"/>
               <w:b w:val="0"/>
+              <w:bCs w:val="0"/>
               <w:i w:val="0"/>
+              <w:iCs w:val="0"/>
               <w:smallCaps w:val="0"/>
               <w:strike w:val="0"/>
               <w:color w:val="1155cc"/>
@@ -2422,7 +2513,9 @@
               <w:rPr>
                 <w:rFonts w:ascii="Arial" w:cs="Arial" w:eastAsia="Arial" w:hAnsi="Arial"/>
                 <w:b w:val="0"/>
+                <w:bCs w:val="0"/>
                 <w:i w:val="0"/>
+                <w:iCs w:val="0"/>
                 <w:smallCaps w:val="0"/>
                 <w:strike w:val="0"/>
                 <w:color w:val="1155cc"/>
@@ -2449,7 +2542,9 @@
             <w:rPr>
               <w:rFonts w:ascii="Arial" w:cs="Arial" w:eastAsia="Arial" w:hAnsi="Arial"/>
               <w:b w:val="0"/>
+              <w:bCs w:val="0"/>
               <w:i w:val="0"/>
+              <w:iCs w:val="0"/>
               <w:smallCaps w:val="0"/>
               <w:strike w:val="0"/>
               <w:color w:val="1155cc"/>
@@ -2465,7 +2560,9 @@
               <w:rPr>
                 <w:rFonts w:ascii="Arial" w:cs="Arial" w:eastAsia="Arial" w:hAnsi="Arial"/>
                 <w:b w:val="0"/>
+                <w:bCs w:val="0"/>
                 <w:i w:val="0"/>
+                <w:iCs w:val="0"/>
                 <w:smallCaps w:val="0"/>
                 <w:strike w:val="0"/>
                 <w:color w:val="1155cc"/>
@@ -2492,7 +2589,9 @@
             <w:rPr>
               <w:rFonts w:ascii="Arial" w:cs="Arial" w:eastAsia="Arial" w:hAnsi="Arial"/>
               <w:b w:val="0"/>
+              <w:bCs w:val="0"/>
               <w:i w:val="0"/>
+              <w:iCs w:val="0"/>
               <w:smallCaps w:val="0"/>
               <w:strike w:val="0"/>
               <w:color w:val="1155cc"/>
@@ -2508,7 +2607,9 @@
               <w:rPr>
                 <w:rFonts w:ascii="Arial" w:cs="Arial" w:eastAsia="Arial" w:hAnsi="Arial"/>
                 <w:b w:val="0"/>
+                <w:bCs w:val="0"/>
                 <w:i w:val="0"/>
+                <w:iCs w:val="0"/>
                 <w:smallCaps w:val="0"/>
                 <w:strike w:val="0"/>
                 <w:color w:val="1155cc"/>
@@ -2535,7 +2636,9 @@
             <w:rPr>
               <w:rFonts w:ascii="Arial" w:cs="Arial" w:eastAsia="Arial" w:hAnsi="Arial"/>
               <w:b w:val="0"/>
+              <w:bCs w:val="0"/>
               <w:i w:val="0"/>
+              <w:iCs w:val="0"/>
               <w:smallCaps w:val="0"/>
               <w:strike w:val="0"/>
               <w:color w:val="1155cc"/>
@@ -2551,7 +2654,9 @@
               <w:rPr>
                 <w:rFonts w:ascii="Times New Roman" w:cs="Times New Roman" w:eastAsia="Times New Roman" w:hAnsi="Times New Roman"/>
                 <w:b w:val="0"/>
+                <w:bCs w:val="0"/>
                 <w:i w:val="0"/>
+                <w:iCs w:val="0"/>
                 <w:smallCaps w:val="0"/>
                 <w:strike w:val="0"/>
                 <w:color w:val="000000"/>
@@ -2578,7 +2683,9 @@
             <w:rPr>
               <w:rFonts w:ascii="Arial" w:cs="Arial" w:eastAsia="Arial" w:hAnsi="Arial"/>
               <w:b w:val="0"/>
+              <w:bCs w:val="0"/>
               <w:i w:val="0"/>
+              <w:iCs w:val="0"/>
               <w:smallCaps w:val="0"/>
               <w:strike w:val="0"/>
               <w:color w:val="1155cc"/>
@@ -2594,7 +2701,9 @@
               <w:rPr>
                 <w:rFonts w:ascii="Times New Roman" w:cs="Times New Roman" w:eastAsia="Times New Roman" w:hAnsi="Times New Roman"/>
                 <w:b w:val="0"/>
+                <w:bCs w:val="0"/>
                 <w:i w:val="0"/>
+                <w:iCs w:val="0"/>
                 <w:smallCaps w:val="0"/>
                 <w:strike w:val="0"/>
                 <w:color w:val="000000"/>
@@ -2621,7 +2730,9 @@
             <w:rPr>
               <w:rFonts w:ascii="Arial" w:cs="Arial" w:eastAsia="Arial" w:hAnsi="Arial"/>
               <w:b w:val="0"/>
+              <w:bCs w:val="0"/>
               <w:i w:val="0"/>
+              <w:iCs w:val="0"/>
               <w:smallCaps w:val="0"/>
               <w:strike w:val="0"/>
               <w:color w:val="1155cc"/>
@@ -2637,7 +2748,9 @@
               <w:rPr>
                 <w:rFonts w:ascii="Times New Roman" w:cs="Times New Roman" w:eastAsia="Times New Roman" w:hAnsi="Times New Roman"/>
                 <w:b w:val="0"/>
+                <w:bCs w:val="0"/>
                 <w:i w:val="0"/>
+                <w:iCs w:val="0"/>
                 <w:smallCaps w:val="0"/>
                 <w:strike w:val="0"/>
                 <w:color w:val="000000"/>
@@ -2664,7 +2777,9 @@
             <w:rPr>
               <w:rFonts w:ascii="Arial" w:cs="Arial" w:eastAsia="Arial" w:hAnsi="Arial"/>
               <w:b w:val="0"/>
+              <w:bCs w:val="0"/>
               <w:i w:val="0"/>
+              <w:iCs w:val="0"/>
               <w:smallCaps w:val="0"/>
               <w:strike w:val="0"/>
               <w:color w:val="1155cc"/>
@@ -2680,7 +2795,9 @@
               <w:rPr>
                 <w:rFonts w:ascii="Times New Roman" w:cs="Times New Roman" w:eastAsia="Times New Roman" w:hAnsi="Times New Roman"/>
                 <w:b w:val="0"/>
+                <w:bCs w:val="0"/>
                 <w:i w:val="0"/>
+                <w:iCs w:val="0"/>
                 <w:smallCaps w:val="0"/>
                 <w:strike w:val="0"/>
                 <w:color w:val="000000"/>
@@ -2707,7 +2824,9 @@
             <w:rPr>
               <w:rFonts w:ascii="Arial" w:cs="Arial" w:eastAsia="Arial" w:hAnsi="Arial"/>
               <w:b w:val="0"/>
+              <w:bCs w:val="0"/>
               <w:i w:val="0"/>
+              <w:iCs w:val="0"/>
               <w:smallCaps w:val="0"/>
               <w:strike w:val="0"/>
               <w:color w:val="1155cc"/>
@@ -2723,7 +2842,9 @@
               <w:rPr>
                 <w:rFonts w:ascii="Times New Roman" w:cs="Times New Roman" w:eastAsia="Times New Roman" w:hAnsi="Times New Roman"/>
                 <w:b w:val="0"/>
+                <w:bCs w:val="0"/>
                 <w:i w:val="0"/>
+                <w:iCs w:val="0"/>
                 <w:smallCaps w:val="0"/>
                 <w:strike w:val="0"/>
                 <w:color w:val="000000"/>
@@ -2751,7 +2872,9 @@
             <w:rPr>
               <w:rFonts w:ascii="Arial" w:cs="Arial" w:eastAsia="Arial" w:hAnsi="Arial"/>
               <w:b w:val="0"/>
+              <w:bCs w:val="0"/>
               <w:i w:val="0"/>
+              <w:iCs w:val="0"/>
               <w:smallCaps w:val="0"/>
               <w:strike w:val="0"/>
               <w:color w:val="1155cc"/>
@@ -2767,7 +2890,9 @@
               <w:rPr>
                 <w:rFonts w:ascii="Arial" w:cs="Arial" w:eastAsia="Arial" w:hAnsi="Arial"/>
                 <w:b w:val="0"/>
+                <w:bCs w:val="0"/>
                 <w:i w:val="0"/>
+                <w:iCs w:val="0"/>
                 <w:smallCaps w:val="0"/>
                 <w:strike w:val="0"/>
                 <w:color w:val="1155cc"/>
@@ -2794,7 +2919,9 @@
             <w:rPr>
               <w:rFonts w:ascii="Arial" w:cs="Arial" w:eastAsia="Arial" w:hAnsi="Arial"/>
               <w:b w:val="0"/>
+              <w:bCs w:val="0"/>
               <w:i w:val="0"/>
+              <w:iCs w:val="0"/>
               <w:smallCaps w:val="0"/>
               <w:strike w:val="0"/>
               <w:color w:val="1155cc"/>
@@ -2810,7 +2937,9 @@
               <w:rPr>
                 <w:rFonts w:ascii="Times New Roman" w:cs="Times New Roman" w:eastAsia="Times New Roman" w:hAnsi="Times New Roman"/>
                 <w:b w:val="0"/>
+                <w:bCs w:val="0"/>
                 <w:i w:val="0"/>
+                <w:iCs w:val="0"/>
                 <w:smallCaps w:val="0"/>
                 <w:strike w:val="0"/>
                 <w:color w:val="000000"/>
@@ -2841,6 +2970,7 @@
         <w:rPr>
           <w:rFonts w:ascii="Times New Roman" w:cs="Times New Roman" w:eastAsia="Times New Roman" w:hAnsi="Times New Roman"/>
           <w:i w:val="1"/>
+          <w:iCs w:val="1"/>
           <w:sz w:val="24"/>
           <w:szCs w:val="24"/>
         </w:rPr>
@@ -2857,6 +2987,7 @@
         <w:rPr>
           <w:rFonts w:ascii="Times New Roman" w:cs="Times New Roman" w:eastAsia="Times New Roman" w:hAnsi="Times New Roman"/>
           <w:i w:val="1"/>
+          <w:iCs w:val="1"/>
           <w:sz w:val="24"/>
           <w:szCs w:val="24"/>
         </w:rPr>
@@ -3034,6 +3165,7 @@
       <w:r>
         <w:rPr>
           <w:b w:val="1"/>
+          <w:bCs w:val="1"/>
           <w:rtl w:val="0"/>
         </w:rPr>
         <w:t xml:space="preserve">Development Team:</w:t>
@@ -3057,6 +3189,7 @@
       <w:r>
         <w:rPr>
           <w:b w:val="1"/>
+          <w:bCs w:val="1"/>
           <w:rtl w:val="0"/>
         </w:rPr>
         <w:t xml:space="preserve">Project Manager:</w:t>
@@ -3080,6 +3213,7 @@
       <w:r>
         <w:rPr>
           <w:b w:val="1"/>
+          <w:bCs w:val="1"/>
           <w:rtl w:val="0"/>
         </w:rPr>
         <w:t xml:space="preserve">Quality Assurance Team:</w:t>
@@ -3103,6 +3237,7 @@
       <w:r>
         <w:rPr>
           <w:b w:val="1"/>
+          <w:bCs w:val="1"/>
           <w:rtl w:val="0"/>
         </w:rPr>
         <w:t xml:space="preserve">Academic Supervisors:</w:t>
@@ -3125,6 +3260,7 @@
       <w:r>
         <w:rPr>
           <w:b w:val="1"/>
+          <w:bCs w:val="1"/>
           <w:rtl w:val="0"/>
         </w:rPr>
         <w:t xml:space="preserve">Stakeholders:</w:t>
@@ -3204,11 +3340,13 @@
       <w:pPr>
         <w:rPr>
           <w:b w:val="1"/>
+          <w:bCs w:val="1"/>
         </w:rPr>
       </w:pPr>
       <w:r>
         <w:rPr>
           <w:b w:val="1"/>
+          <w:bCs w:val="1"/>
           <w:rtl w:val="0"/>
         </w:rPr>
         <w:t xml:space="preserve">Key capabilities of the GUIDE system include:</w:t>
@@ -3226,6 +3364,7 @@
       <w:r>
         <w:rPr>
           <w:b w:val="1"/>
+          <w:bCs w:val="1"/>
           <w:rtl w:val="0"/>
         </w:rPr>
         <w:t xml:space="preserve">Personalized Route Planning:</w:t>
@@ -3249,6 +3388,7 @@
       <w:r>
         <w:rPr>
           <w:b w:val="1"/>
+          <w:bCs w:val="1"/>
           <w:rtl w:val="0"/>
         </w:rPr>
         <w:t xml:space="preserve">Intelligent POI Recommendations:</w:t>
@@ -3272,6 +3412,7 @@
       <w:r>
         <w:rPr>
           <w:b w:val="1"/>
+          <w:bCs w:val="1"/>
           <w:rtl w:val="0"/>
         </w:rPr>
         <w:t xml:space="preserve">Interactive Map Visualization:</w:t>
@@ -3295,6 +3436,7 @@
       <w:r>
         <w:rPr>
           <w:b w:val="1"/>
+          <w:bCs w:val="1"/>
           <w:rtl w:val="0"/>
         </w:rPr>
         <w:t xml:space="preserve">Multilingual Audio Guidance:</w:t>
@@ -3317,6 +3459,7 @@
       <w:r>
         <w:rPr>
           <w:b w:val="1"/>
+          <w:bCs w:val="1"/>
           <w:rtl w:val="0"/>
         </w:rPr>
         <w:t xml:space="preserve">Visual Content Integration:</w:t>
@@ -3333,11 +3476,13 @@
         <w:ind w:left="0" w:firstLine="0"/>
         <w:rPr>
           <w:b w:val="1"/>
+          <w:bCs w:val="1"/>
         </w:rPr>
       </w:pPr>
       <w:r>
         <w:rPr>
           <w:b w:val="1"/>
+          <w:bCs w:val="1"/>
           <w:rtl w:val="0"/>
         </w:rPr>
         <w:t xml:space="preserve">The system operates within the following scope boundaries:</w:t>
@@ -3354,6 +3499,7 @@
         <w:rPr>
           <w:rFonts w:ascii="Times New Roman" w:cs="Times New Roman" w:eastAsia="Times New Roman" w:hAnsi="Times New Roman"/>
           <w:b w:val="1"/>
+          <w:bCs w:val="1"/>
           <w:sz w:val="24"/>
           <w:szCs w:val="24"/>
         </w:rPr>
@@ -3362,6 +3508,7 @@
         <w:rPr>
           <w:rFonts w:ascii="Times New Roman" w:cs="Times New Roman" w:eastAsia="Times New Roman" w:hAnsi="Times New Roman"/>
           <w:b w:val="1"/>
+          <w:bCs w:val="1"/>
           <w:sz w:val="24"/>
           <w:szCs w:val="24"/>
           <w:rtl w:val="0"/>
@@ -3496,6 +3643,7 @@
         <w:rPr>
           <w:rFonts w:ascii="Times New Roman" w:cs="Times New Roman" w:eastAsia="Times New Roman" w:hAnsi="Times New Roman"/>
           <w:b w:val="1"/>
+          <w:bCs w:val="1"/>
           <w:sz w:val="24"/>
           <w:szCs w:val="24"/>
         </w:rPr>
@@ -3504,6 +3652,7 @@
         <w:rPr>
           <w:rFonts w:ascii="Times New Roman" w:cs="Times New Roman" w:eastAsia="Times New Roman" w:hAnsi="Times New Roman"/>
           <w:b w:val="1"/>
+          <w:bCs w:val="1"/>
           <w:sz w:val="24"/>
           <w:szCs w:val="24"/>
           <w:rtl w:val="0"/>
@@ -3719,6 +3868,7 @@
       <w:r>
         <w:rPr>
           <w:b w:val="1"/>
+          <w:bCs w:val="1"/>
           <w:rtl w:val="0"/>
         </w:rPr>
         <w:t xml:space="preserve">API (Application Programming Interface):</w:t>
@@ -3737,6 +3887,7 @@
       <w:r>
         <w:rPr>
           <w:b w:val="1"/>
+          <w:bCs w:val="1"/>
           <w:rtl w:val="0"/>
         </w:rPr>
         <w:t xml:space="preserve">Context-Aware System:</w:t>
@@ -3755,6 +3906,7 @@
       <w:r>
         <w:rPr>
           <w:b w:val="1"/>
+          <w:bCs w:val="1"/>
           <w:rtl w:val="0"/>
         </w:rPr>
         <w:t xml:space="preserve">GDPR (General Data Protection Regulation):</w:t>
@@ -3774,6 +3926,7 @@
       <w:r>
         <w:rPr>
           <w:b w:val="1"/>
+          <w:bCs w:val="1"/>
           <w:rtl w:val="0"/>
         </w:rPr>
         <w:t xml:space="preserve">GUIDE:</w:t>
@@ -3793,6 +3946,7 @@
       <w:r>
         <w:rPr>
           <w:b w:val="1"/>
+          <w:bCs w:val="1"/>
           <w:rtl w:val="0"/>
         </w:rPr>
         <w:t xml:space="preserve">KVKK (Kişisel Verilerin Korunması Kanunu):</w:t>
@@ -3812,6 +3966,7 @@
       <w:r>
         <w:rPr>
           <w:b w:val="1"/>
+          <w:bCs w:val="1"/>
           <w:rtl w:val="0"/>
         </w:rPr>
         <w:t xml:space="preserve">OSM (OpenStreetMap):</w:t>
@@ -3831,6 +3986,7 @@
       <w:r>
         <w:rPr>
           <w:b w:val="1"/>
+          <w:bCs w:val="1"/>
           <w:rtl w:val="0"/>
         </w:rPr>
         <w:t xml:space="preserve">OSRM (Open Source Routing Machine):</w:t>
@@ -3850,6 +4006,7 @@
       <w:r>
         <w:rPr>
           <w:b w:val="1"/>
+          <w:bCs w:val="1"/>
           <w:rtl w:val="0"/>
         </w:rPr>
         <w:t xml:space="preserve">POI (Point of Interest):</w:t>
@@ -3869,6 +4026,7 @@
       <w:r>
         <w:rPr>
           <w:b w:val="1"/>
+          <w:bCs w:val="1"/>
           <w:rtl w:val="0"/>
         </w:rPr>
         <w:t xml:space="preserve">RESTful API:</w:t>
@@ -3888,6 +4046,7 @@
       <w:r>
         <w:rPr>
           <w:b w:val="1"/>
+          <w:bCs w:val="1"/>
           <w:rtl w:val="0"/>
         </w:rPr>
         <w:t xml:space="preserve">Route Optimization:</w:t>
@@ -3907,6 +4066,7 @@
       <w:r>
         <w:rPr>
           <w:b w:val="1"/>
+          <w:bCs w:val="1"/>
           <w:rtl w:val="0"/>
         </w:rPr>
         <w:t xml:space="preserve">SRS (Software Requirements Specification):</w:t>
@@ -3926,6 +4086,7 @@
       <w:r>
         <w:rPr>
           <w:b w:val="1"/>
+          <w:bCs w:val="1"/>
           <w:rtl w:val="0"/>
         </w:rPr>
         <w:t xml:space="preserve">TTS (Text-to-Speech):</w:t>
@@ -3945,6 +4106,7 @@
       <w:r>
         <w:rPr>
           <w:b w:val="1"/>
+          <w:bCs w:val="1"/>
           <w:rtl w:val="0"/>
         </w:rPr>
         <w:t xml:space="preserve">UI (User Interface):</w:t>
@@ -3964,6 +4126,7 @@
       <w:r>
         <w:rPr>
           <w:b w:val="1"/>
+          <w:bCs w:val="1"/>
           <w:rtl w:val="0"/>
         </w:rPr>
         <w:t xml:space="preserve">UX (User Experience):</w:t>
@@ -4001,6 +4164,7 @@
       <w:pPr>
         <w:rPr>
           <w:b w:val="1"/>
+          <w:bCs w:val="1"/>
         </w:rPr>
       </w:pPr>
       <w:r>
@@ -4014,6 +4178,7 @@
       <w:r>
         <w:rPr>
           <w:b w:val="1"/>
+          <w:bCs w:val="1"/>
           <w:rtl w:val="0"/>
         </w:rPr>
         <w:t xml:space="preserve">Standards and Guidelines:</w:t>
@@ -4076,6 +4241,7 @@
         <w:spacing w:after="240" w:before="240" w:lineRule="auto"/>
         <w:rPr>
           <w:b w:val="1"/>
+          <w:bCs w:val="1"/>
         </w:rPr>
       </w:pPr>
       <w:r>
@@ -4102,6 +4268,7 @@
         <w:rPr>
           <w:rFonts w:ascii="Times New Roman" w:cs="Times New Roman" w:eastAsia="Times New Roman" w:hAnsi="Times New Roman"/>
           <w:b w:val="1"/>
+          <w:bCs w:val="1"/>
           <w:sz w:val="24"/>
           <w:szCs w:val="24"/>
         </w:rPr>
@@ -4110,6 +4277,7 @@
         <w:rPr>
           <w:rFonts w:ascii="Times New Roman" w:cs="Times New Roman" w:eastAsia="Times New Roman" w:hAnsi="Times New Roman"/>
           <w:b w:val="1"/>
+          <w:bCs w:val="1"/>
           <w:sz w:val="24"/>
           <w:szCs w:val="24"/>
           <w:rtl w:val="0"/>
@@ -4180,6 +4348,7 @@
         <w:rPr>
           <w:rFonts w:ascii="Times New Roman" w:cs="Times New Roman" w:eastAsia="Times New Roman" w:hAnsi="Times New Roman"/>
           <w:b w:val="1"/>
+          <w:bCs w:val="1"/>
           <w:sz w:val="24"/>
           <w:szCs w:val="24"/>
         </w:rPr>
@@ -4188,6 +4357,7 @@
         <w:rPr>
           <w:rFonts w:ascii="Times New Roman" w:cs="Times New Roman" w:eastAsia="Times New Roman" w:hAnsi="Times New Roman"/>
           <w:b w:val="1"/>
+          <w:bCs w:val="1"/>
           <w:sz w:val="24"/>
           <w:szCs w:val="24"/>
           <w:rtl w:val="0"/>
@@ -4409,6 +4579,7 @@
         <w:rPr>
           <w:rFonts w:ascii="Times New Roman" w:cs="Times New Roman" w:eastAsia="Times New Roman" w:hAnsi="Times New Roman"/>
           <w:b w:val="1"/>
+          <w:bCs w:val="1"/>
           <w:sz w:val="24"/>
           <w:szCs w:val="24"/>
         </w:rPr>
@@ -4417,6 +4588,7 @@
         <w:rPr>
           <w:rFonts w:ascii="Times New Roman" w:cs="Times New Roman" w:eastAsia="Times New Roman" w:hAnsi="Times New Roman"/>
           <w:b w:val="1"/>
+          <w:bCs w:val="1"/>
           <w:sz w:val="24"/>
           <w:szCs w:val="24"/>
           <w:rtl w:val="0"/>
@@ -4989,14 +5161,18 @@
         <w:rPr>
           <w:rFonts w:ascii="Times New Roman" w:cs="Times New Roman" w:eastAsia="Times New Roman" w:hAnsi="Times New Roman"/>
           <w:b w:val="1"/>
+          <w:bCs w:val="1"/>
           <w:i w:val="1"/>
+          <w:iCs w:val="1"/>
         </w:rPr>
       </w:pPr>
       <w:r>
         <w:rPr>
           <w:rFonts w:ascii="Times New Roman" w:cs="Times New Roman" w:eastAsia="Times New Roman" w:hAnsi="Times New Roman"/>
           <w:b w:val="1"/>
+          <w:bCs w:val="1"/>
           <w:i w:val="1"/>
+          <w:iCs w:val="1"/>
           <w:rtl w:val="0"/>
         </w:rPr>
         <w:t xml:space="preserve">Software Constraints:</w:t>
@@ -5291,6 +5467,7 @@
         <w:rPr>
           <w:rFonts w:ascii="Times New Roman" w:cs="Times New Roman" w:eastAsia="Times New Roman" w:hAnsi="Times New Roman"/>
           <w:i w:val="1"/>
+          <w:iCs w:val="1"/>
           <w:rtl w:val="0"/>
         </w:rPr>
         <w:t xml:space="preserve">Due to the constraints imposed by the use of these and similar APIs, certain changes may be necessary.</w:t>
@@ -5307,14 +5484,18 @@
         <w:rPr>
           <w:rFonts w:ascii="Times New Roman" w:cs="Times New Roman" w:eastAsia="Times New Roman" w:hAnsi="Times New Roman"/>
           <w:b w:val="1"/>
+          <w:bCs w:val="1"/>
           <w:i w:val="1"/>
+          <w:iCs w:val="1"/>
         </w:rPr>
       </w:pPr>
       <w:r>
         <w:rPr>
           <w:rFonts w:ascii="Times New Roman" w:cs="Times New Roman" w:eastAsia="Times New Roman" w:hAnsi="Times New Roman"/>
           <w:b w:val="1"/>
+          <w:bCs w:val="1"/>
           <w:i w:val="1"/>
+          <w:iCs w:val="1"/>
           <w:rtl w:val="0"/>
         </w:rPr>
         <w:t xml:space="preserve">Hardware Constraints:</w:t>
@@ -5447,14 +5628,18 @@
         <w:rPr>
           <w:rFonts w:ascii="Times New Roman" w:cs="Times New Roman" w:eastAsia="Times New Roman" w:hAnsi="Times New Roman"/>
           <w:b w:val="1"/>
+          <w:bCs w:val="1"/>
           <w:i w:val="1"/>
+          <w:iCs w:val="1"/>
         </w:rPr>
       </w:pPr>
       <w:r>
         <w:rPr>
           <w:rFonts w:ascii="Times New Roman" w:cs="Times New Roman" w:eastAsia="Times New Roman" w:hAnsi="Times New Roman"/>
           <w:b w:val="1"/>
+          <w:bCs w:val="1"/>
           <w:i w:val="1"/>
+          <w:iCs w:val="1"/>
           <w:rtl w:val="0"/>
         </w:rPr>
         <w:t xml:space="preserve">Legal Constraints:</w:t>
@@ -5631,14 +5816,18 @@
         <w:rPr>
           <w:rFonts w:ascii="Times New Roman" w:cs="Times New Roman" w:eastAsia="Times New Roman" w:hAnsi="Times New Roman"/>
           <w:b w:val="1"/>
+          <w:bCs w:val="1"/>
           <w:i w:val="1"/>
+          <w:iCs w:val="1"/>
         </w:rPr>
       </w:pPr>
       <w:r>
         <w:rPr>
           <w:rFonts w:ascii="Times New Roman" w:cs="Times New Roman" w:eastAsia="Times New Roman" w:hAnsi="Times New Roman"/>
           <w:b w:val="1"/>
+          <w:bCs w:val="1"/>
           <w:i w:val="1"/>
+          <w:iCs w:val="1"/>
           <w:rtl w:val="0"/>
         </w:rPr>
         <w:t xml:space="preserve">Policy and Ethical Constraints:</w:t>
@@ -5830,6 +6019,7 @@
         <w:rPr>
           <w:rFonts w:ascii="Times New Roman" w:cs="Times New Roman" w:eastAsia="Times New Roman" w:hAnsi="Times New Roman"/>
           <w:b w:val="1"/>
+          <w:bCs w:val="1"/>
           <w:sz w:val="24"/>
           <w:szCs w:val="24"/>
         </w:rPr>
@@ -5838,6 +6028,7 @@
         <w:rPr>
           <w:rFonts w:ascii="Times New Roman" w:cs="Times New Roman" w:eastAsia="Times New Roman" w:hAnsi="Times New Roman"/>
           <w:b w:val="1"/>
+          <w:bCs w:val="1"/>
           <w:sz w:val="24"/>
           <w:szCs w:val="24"/>
           <w:rtl w:val="0"/>
@@ -5995,6 +6186,7 @@
         <w:rPr>
           <w:rFonts w:ascii="Times New Roman" w:cs="Times New Roman" w:eastAsia="Times New Roman" w:hAnsi="Times New Roman"/>
           <w:b w:val="1"/>
+          <w:bCs w:val="1"/>
           <w:sz w:val="24"/>
           <w:szCs w:val="24"/>
         </w:rPr>
@@ -6003,6 +6195,7 @@
         <w:rPr>
           <w:rFonts w:ascii="Times New Roman" w:cs="Times New Roman" w:eastAsia="Times New Roman" w:hAnsi="Times New Roman"/>
           <w:b w:val="1"/>
+          <w:bCs w:val="1"/>
           <w:sz w:val="24"/>
           <w:szCs w:val="24"/>
           <w:rtl w:val="0"/>
@@ -6767,6 +6960,7 @@
         <w:rPr>
           <w:rFonts w:ascii="Times New Roman" w:cs="Times New Roman" w:eastAsia="Times New Roman" w:hAnsi="Times New Roman"/>
           <w:b w:val="1"/>
+          <w:bCs w:val="1"/>
           <w:sz w:val="24"/>
           <w:szCs w:val="24"/>
         </w:rPr>
@@ -6889,12 +7083,14 @@
         <w:rPr>
           <w:rFonts w:ascii="Arial" w:cs="Arial" w:eastAsia="Arial" w:hAnsi="Arial"/>
           <w:b w:val="1"/>
+          <w:bCs w:val="1"/>
         </w:rPr>
       </w:pPr>
       <w:r>
         <w:rPr>
           <w:rFonts w:ascii="Times New Roman" w:cs="Times New Roman" w:eastAsia="Times New Roman" w:hAnsi="Times New Roman"/>
           <w:b w:val="1"/>
+          <w:bCs w:val="1"/>
           <w:color w:val="000000"/>
           <w:sz w:val="24"/>
           <w:szCs w:val="24"/>
@@ -7006,6 +7202,7 @@
         <w:rPr>
           <w:rFonts w:ascii="Times New Roman" w:cs="Times New Roman" w:eastAsia="Times New Roman" w:hAnsi="Times New Roman"/>
           <w:b w:val="1"/>
+          <w:bCs w:val="1"/>
           <w:sz w:val="24"/>
           <w:szCs w:val="24"/>
         </w:rPr>
@@ -7014,6 +7211,7 @@
         <w:rPr>
           <w:rFonts w:ascii="Times New Roman" w:cs="Times New Roman" w:eastAsia="Times New Roman" w:hAnsi="Times New Roman"/>
           <w:b w:val="1"/>
+          <w:bCs w:val="1"/>
           <w:sz w:val="24"/>
           <w:szCs w:val="24"/>
           <w:rtl w:val="0"/>
@@ -7353,6 +7551,7 @@
         <w:rPr>
           <w:rFonts w:ascii="Times New Roman" w:cs="Times New Roman" w:eastAsia="Times New Roman" w:hAnsi="Times New Roman"/>
           <w:i w:val="1"/>
+          <w:iCs w:val="1"/>
           <w:color w:val="000000"/>
           <w:sz w:val="28"/>
           <w:szCs w:val="28"/>
@@ -7392,6 +7591,7 @@
         <w:rPr>
           <w:rFonts w:ascii="Times New Roman" w:cs="Times New Roman" w:eastAsia="Times New Roman" w:hAnsi="Times New Roman"/>
           <w:i w:val="1"/>
+          <w:iCs w:val="1"/>
         </w:rPr>
       </w:pPr>
       <w:hyperlink r:id="rId12">
@@ -7417,6 +7617,7 @@
         <w:rPr>
           <w:rFonts w:ascii="Times New Roman" w:cs="Times New Roman" w:eastAsia="Times New Roman" w:hAnsi="Times New Roman"/>
           <w:b w:val="1"/>
+          <w:bCs w:val="1"/>
           <w:sz w:val="24"/>
           <w:szCs w:val="24"/>
         </w:rPr>
@@ -7642,12 +7843,14 @@
         <w:rPr>
           <w:rFonts w:ascii="Times New Roman" w:cs="Times New Roman" w:eastAsia="Times New Roman" w:hAnsi="Times New Roman"/>
           <w:i w:val="1"/>
+          <w:iCs w:val="1"/>
         </w:rPr>
       </w:pPr>
       <w:r>
         <w:rPr>
           <w:rFonts w:ascii="Times New Roman" w:cs="Times New Roman" w:eastAsia="Times New Roman" w:hAnsi="Times New Roman"/>
           <w:i w:val="1"/>
+          <w:iCs w:val="1"/>
           <w:rtl w:val="0"/>
         </w:rPr>
         <w:t xml:space="preserve">Related standards in the traceability matrix can be updated in future sprints.</w:t>
@@ -7692,11 +7895,13 @@
         <w:spacing w:after="240" w:before="240" w:lineRule="auto"/>
         <w:rPr>
           <w:b w:val="1"/>
+          <w:bCs w:val="1"/>
         </w:rPr>
       </w:pPr>
       <w:r>
         <w:rPr>
           <w:b w:val="1"/>
+          <w:bCs w:val="1"/>
           <w:rtl w:val="0"/>
         </w:rPr>
         <w:t xml:space="preserve">Test ID </w:t>
@@ -7727,6 +7932,7 @@
         <w:rPr>
           <w:rFonts w:ascii="Times New Roman" w:cs="Times New Roman" w:eastAsia="Times New Roman" w:hAnsi="Times New Roman"/>
           <w:b w:val="1"/>
+          <w:bCs w:val="1"/>
           <w:sz w:val="24"/>
           <w:szCs w:val="24"/>
           <w:rtl w:val="0"/>
@@ -7757,6 +7963,7 @@
         <w:rPr>
           <w:rFonts w:ascii="Times New Roman" w:cs="Times New Roman" w:eastAsia="Times New Roman" w:hAnsi="Times New Roman"/>
           <w:b w:val="1"/>
+          <w:bCs w:val="1"/>
           <w:sz w:val="24"/>
           <w:szCs w:val="24"/>
           <w:rtl w:val="0"/>
@@ -7766,7 +7973,7 @@
       </w:r>
       <w:sdt>
         <w:sdtPr>
-          <w:id w:val="-1857365954"/>
+          <w:id w:val="-756917255"/>
           <w:tag w:val="goog_rdk_0"/>
         </w:sdtPr>
         <w:sdtContent>
@@ -7795,6 +8002,7 @@
         <w:rPr>
           <w:rFonts w:ascii="Times New Roman" w:cs="Times New Roman" w:eastAsia="Times New Roman" w:hAnsi="Times New Roman"/>
           <w:b w:val="1"/>
+          <w:bCs w:val="1"/>
           <w:sz w:val="24"/>
           <w:szCs w:val="24"/>
           <w:rtl w:val="0"/>
@@ -7837,6 +8045,7 @@
         <w:rPr>
           <w:rFonts w:ascii="Times New Roman" w:cs="Times New Roman" w:eastAsia="Times New Roman" w:hAnsi="Times New Roman"/>
           <w:b w:val="1"/>
+          <w:bCs w:val="1"/>
           <w:sz w:val="24"/>
           <w:szCs w:val="24"/>
         </w:rPr>
@@ -7845,6 +8054,7 @@
         <w:rPr>
           <w:rFonts w:ascii="Times New Roman" w:cs="Times New Roman" w:eastAsia="Times New Roman" w:hAnsi="Times New Roman"/>
           <w:b w:val="1"/>
+          <w:bCs w:val="1"/>
           <w:sz w:val="24"/>
           <w:szCs w:val="24"/>
           <w:rtl w:val="0"/>
@@ -7908,6 +8118,7 @@
         <w:rPr>
           <w:rFonts w:ascii="Times New Roman" w:cs="Times New Roman" w:eastAsia="Times New Roman" w:hAnsi="Times New Roman"/>
           <w:b w:val="1"/>
+          <w:bCs w:val="1"/>
           <w:sz w:val="24"/>
           <w:szCs w:val="24"/>
         </w:rPr>
@@ -7916,6 +8127,7 @@
         <w:rPr>
           <w:rFonts w:ascii="Times New Roman" w:cs="Times New Roman" w:eastAsia="Times New Roman" w:hAnsi="Times New Roman"/>
           <w:b w:val="1"/>
+          <w:bCs w:val="1"/>
           <w:sz w:val="24"/>
           <w:szCs w:val="24"/>
           <w:rtl w:val="0"/>
@@ -8062,6 +8274,7 @@
         <w:rPr>
           <w:rFonts w:ascii="Times New Roman" w:cs="Times New Roman" w:eastAsia="Times New Roman" w:hAnsi="Times New Roman"/>
           <w:b w:val="1"/>
+          <w:bCs w:val="1"/>
           <w:sz w:val="24"/>
           <w:szCs w:val="24"/>
         </w:rPr>
@@ -8070,6 +8283,7 @@
         <w:rPr>
           <w:rFonts w:ascii="Times New Roman" w:cs="Times New Roman" w:eastAsia="Times New Roman" w:hAnsi="Times New Roman"/>
           <w:b w:val="1"/>
+          <w:bCs w:val="1"/>
           <w:sz w:val="24"/>
           <w:szCs w:val="24"/>
           <w:rtl w:val="0"/>
@@ -8217,6 +8431,7 @@
         <w:rPr>
           <w:rFonts w:ascii="Times New Roman" w:cs="Times New Roman" w:eastAsia="Times New Roman" w:hAnsi="Times New Roman"/>
           <w:b w:val="1"/>
+          <w:bCs w:val="1"/>
           <w:sz w:val="24"/>
           <w:szCs w:val="24"/>
         </w:rPr>
@@ -8225,6 +8440,7 @@
         <w:rPr>
           <w:rFonts w:ascii="Times New Roman" w:cs="Times New Roman" w:eastAsia="Times New Roman" w:hAnsi="Times New Roman"/>
           <w:b w:val="1"/>
+          <w:bCs w:val="1"/>
           <w:sz w:val="24"/>
           <w:szCs w:val="24"/>
           <w:rtl w:val="0"/>
@@ -8248,7 +8464,7 @@
       </w:pPr>
       <w:sdt>
         <w:sdtPr>
-          <w:id w:val="2084631602"/>
+          <w:id w:val="-105587565"/>
           <w:tag w:val="goog_rdk_1"/>
         </w:sdtPr>
         <w:sdtContent>
@@ -8346,6 +8562,7 @@
         <w:rPr>
           <w:rFonts w:ascii="Times New Roman" w:cs="Times New Roman" w:eastAsia="Times New Roman" w:hAnsi="Times New Roman"/>
           <w:b w:val="1"/>
+          <w:bCs w:val="1"/>
           <w:sz w:val="24"/>
           <w:szCs w:val="24"/>
         </w:rPr>
@@ -8354,6 +8571,7 @@
         <w:rPr>
           <w:rFonts w:ascii="Times New Roman" w:cs="Times New Roman" w:eastAsia="Times New Roman" w:hAnsi="Times New Roman"/>
           <w:b w:val="1"/>
+          <w:bCs w:val="1"/>
           <w:sz w:val="24"/>
           <w:szCs w:val="24"/>
           <w:rtl w:val="0"/>
@@ -8377,7 +8595,7 @@
       </w:pPr>
       <w:sdt>
         <w:sdtPr>
-          <w:id w:val="-816658539"/>
+          <w:id w:val="2089417947"/>
           <w:tag w:val="goog_rdk_2"/>
         </w:sdtPr>
         <w:sdtContent>
@@ -8396,6 +8614,7 @@
         <w:rPr>
           <w:rFonts w:ascii="Times New Roman" w:cs="Times New Roman" w:eastAsia="Times New Roman" w:hAnsi="Times New Roman"/>
           <w:b w:val="1"/>
+          <w:bCs w:val="1"/>
           <w:sz w:val="24"/>
           <w:szCs w:val="24"/>
           <w:rtl w:val="0"/>
@@ -8501,6 +8720,7 @@
         <w:rPr>
           <w:rFonts w:ascii="Times New Roman" w:cs="Times New Roman" w:eastAsia="Times New Roman" w:hAnsi="Times New Roman"/>
           <w:b w:val="1"/>
+          <w:bCs w:val="1"/>
           <w:sz w:val="24"/>
           <w:szCs w:val="24"/>
           <w:rtl w:val="0"/>
@@ -8531,6 +8751,7 @@
         <w:rPr>
           <w:rFonts w:ascii="Times New Roman" w:cs="Times New Roman" w:eastAsia="Times New Roman" w:hAnsi="Times New Roman"/>
           <w:b w:val="1"/>
+          <w:bCs w:val="1"/>
           <w:sz w:val="24"/>
           <w:szCs w:val="24"/>
           <w:rtl w:val="0"/>
@@ -8561,6 +8782,7 @@
         <w:rPr>
           <w:rFonts w:ascii="Times New Roman" w:cs="Times New Roman" w:eastAsia="Times New Roman" w:hAnsi="Times New Roman"/>
           <w:b w:val="1"/>
+          <w:bCs w:val="1"/>
           <w:sz w:val="24"/>
           <w:szCs w:val="24"/>
           <w:rtl w:val="0"/>
@@ -8585,6 +8807,7 @@
         <w:rPr>
           <w:rFonts w:ascii="Calibri" w:cs="Calibri" w:eastAsia="Calibri" w:hAnsi="Calibri"/>
           <w:b w:val="1"/>
+          <w:bCs w:val="1"/>
           <w:color w:val="4f81bd"/>
         </w:rPr>
       </w:pPr>
@@ -8631,11 +8854,13 @@
         <w:spacing w:after="240" w:before="240" w:lineRule="auto"/>
         <w:rPr>
           <w:b w:val="1"/>
+          <w:bCs w:val="1"/>
         </w:rPr>
       </w:pPr>
       <w:r>
         <w:rPr>
           <w:b w:val="1"/>
+          <w:bCs w:val="1"/>
           <w:rtl w:val="0"/>
         </w:rPr>
         <w:t xml:space="preserve">Test ID </w:t>
@@ -8661,6 +8886,7 @@
       <w:r>
         <w:rPr>
           <w:b w:val="1"/>
+          <w:bCs w:val="1"/>
           <w:rtl w:val="0"/>
         </w:rPr>
         <w:t xml:space="preserve">Objective</w:t>
@@ -8681,6 +8907,7 @@
       <w:r>
         <w:rPr>
           <w:b w:val="1"/>
+          <w:bCs w:val="1"/>
           <w:rtl w:val="0"/>
         </w:rPr>
         <w:t xml:space="preserve">Scope</w:t>
@@ -8701,6 +8928,7 @@
       <w:r>
         <w:rPr>
           <w:b w:val="1"/>
+          <w:bCs w:val="1"/>
           <w:rtl w:val="0"/>
         </w:rPr>
         <w:t xml:space="preserve">Environment</w:t>
@@ -8718,11 +8946,13 @@
         <w:spacing w:after="240" w:before="240" w:lineRule="auto"/>
         <w:rPr>
           <w:b w:val="1"/>
+          <w:bCs w:val="1"/>
         </w:rPr>
       </w:pPr>
       <w:r>
         <w:rPr>
           <w:b w:val="1"/>
+          <w:bCs w:val="1"/>
           <w:rtl w:val="0"/>
         </w:rPr>
         <w:t xml:space="preserve">Preconditions</w:t>
@@ -8767,6 +8997,7 @@
         <w:spacing w:after="240" w:before="240" w:lineRule="auto"/>
         <w:rPr>
           <w:b w:val="1"/>
+          <w:bCs w:val="1"/>
         </w:rPr>
       </w:pPr>
       <w:r>
@@ -8780,6 +9011,7 @@
         <w:spacing w:after="240" w:before="240" w:lineRule="auto"/>
         <w:rPr>
           <w:b w:val="1"/>
+          <w:bCs w:val="1"/>
         </w:rPr>
       </w:pPr>
       <w:r>
@@ -8793,11 +9025,13 @@
         <w:spacing w:after="240" w:before="240" w:lineRule="auto"/>
         <w:rPr>
           <w:b w:val="1"/>
+          <w:bCs w:val="1"/>
         </w:rPr>
       </w:pPr>
       <w:r>
         <w:rPr>
           <w:b w:val="1"/>
+          <w:bCs w:val="1"/>
           <w:rtl w:val="0"/>
         </w:rPr>
         <w:t xml:space="preserve">Test Data</w:t>
@@ -8842,11 +9076,13 @@
         <w:spacing w:after="240" w:before="240" w:lineRule="auto"/>
         <w:rPr>
           <w:b w:val="1"/>
+          <w:bCs w:val="1"/>
         </w:rPr>
       </w:pPr>
       <w:r>
         <w:rPr>
           <w:b w:val="1"/>
+          <w:bCs w:val="1"/>
           <w:rtl w:val="0"/>
         </w:rPr>
         <w:t xml:space="preserve">Steps</w:t>
@@ -8947,11 +9183,13 @@
         <w:spacing w:after="240" w:before="240" w:lineRule="auto"/>
         <w:rPr>
           <w:b w:val="1"/>
+          <w:bCs w:val="1"/>
         </w:rPr>
       </w:pPr>
       <w:r>
         <w:rPr>
           <w:b w:val="1"/>
+          <w:bCs w:val="1"/>
           <w:rtl w:val="0"/>
         </w:rPr>
         <w:t xml:space="preserve">Expected Results</w:t>
@@ -9034,11 +9272,13 @@
         <w:spacing w:after="240" w:before="240" w:lineRule="auto"/>
         <w:rPr>
           <w:b w:val="1"/>
+          <w:bCs w:val="1"/>
         </w:rPr>
       </w:pPr>
       <w:r>
         <w:rPr>
           <w:b w:val="1"/>
+          <w:bCs w:val="1"/>
           <w:rtl w:val="0"/>
         </w:rPr>
         <w:t xml:space="preserve">Acceptance / Pass–Fail Criteria</w:t>
@@ -9103,6 +9343,7 @@
       <w:r>
         <w:rPr>
           <w:b w:val="1"/>
+          <w:bCs w:val="1"/>
           <w:rtl w:val="0"/>
         </w:rPr>
         <w:t xml:space="preserve">Related Requirements</w:t>
@@ -9123,6 +9364,7 @@
       <w:r>
         <w:rPr>
           <w:b w:val="1"/>
+          <w:bCs w:val="1"/>
           <w:rtl w:val="0"/>
         </w:rPr>
         <w:t xml:space="preserve">Metrics Captured</w:t>
@@ -9143,6 +9385,7 @@
       <w:r>
         <w:rPr>
           <w:b w:val="1"/>
+          <w:bCs w:val="1"/>
           <w:rtl w:val="0"/>
         </w:rPr>
         <w:t xml:space="preserve">Notes / Risks</w:t>
@@ -9275,6 +9518,7 @@
         <w:rPr>
           <w:rFonts w:ascii="Times New Roman" w:cs="Times New Roman" w:eastAsia="Times New Roman" w:hAnsi="Times New Roman"/>
           <w:i w:val="1"/>
+          <w:iCs w:val="1"/>
           <w:sz w:val="24"/>
           <w:szCs w:val="24"/>
           <w:rtl w:val="0"/>
@@ -9298,6 +9542,7 @@
         <w:rPr>
           <w:rFonts w:ascii="Times New Roman" w:cs="Times New Roman" w:eastAsia="Times New Roman" w:hAnsi="Times New Roman"/>
           <w:i w:val="1"/>
+          <w:iCs w:val="1"/>
           <w:sz w:val="24"/>
           <w:szCs w:val="24"/>
           <w:rtl w:val="0"/>
@@ -9321,6 +9566,7 @@
         <w:rPr>
           <w:rFonts w:ascii="Times New Roman" w:cs="Times New Roman" w:eastAsia="Times New Roman" w:hAnsi="Times New Roman"/>
           <w:i w:val="1"/>
+          <w:iCs w:val="1"/>
           <w:sz w:val="24"/>
           <w:szCs w:val="24"/>
           <w:rtl w:val="0"/>
@@ -9344,6 +9590,7 @@
         <w:rPr>
           <w:rFonts w:ascii="Times New Roman" w:cs="Times New Roman" w:eastAsia="Times New Roman" w:hAnsi="Times New Roman"/>
           <w:i w:val="1"/>
+          <w:iCs w:val="1"/>
           <w:sz w:val="24"/>
           <w:szCs w:val="24"/>
           <w:rtl w:val="0"/>
@@ -9367,6 +9614,7 @@
         <w:rPr>
           <w:rFonts w:ascii="Times New Roman" w:cs="Times New Roman" w:eastAsia="Times New Roman" w:hAnsi="Times New Roman"/>
           <w:i w:val="1"/>
+          <w:iCs w:val="1"/>
           <w:sz w:val="24"/>
           <w:szCs w:val="24"/>
           <w:rtl w:val="0"/>
@@ -9390,6 +9638,7 @@
         <w:rPr>
           <w:rFonts w:ascii="Times New Roman" w:cs="Times New Roman" w:eastAsia="Times New Roman" w:hAnsi="Times New Roman"/>
           <w:i w:val="1"/>
+          <w:iCs w:val="1"/>
           <w:sz w:val="24"/>
           <w:szCs w:val="24"/>
           <w:rtl w:val="0"/>
@@ -9413,6 +9662,7 @@
         <w:rPr>
           <w:rFonts w:ascii="Times New Roman" w:cs="Times New Roman" w:eastAsia="Times New Roman" w:hAnsi="Times New Roman"/>
           <w:i w:val="1"/>
+          <w:iCs w:val="1"/>
           <w:sz w:val="24"/>
           <w:szCs w:val="24"/>
           <w:rtl w:val="0"/>
@@ -9436,6 +9686,7 @@
         <w:rPr>
           <w:rFonts w:ascii="Times New Roman" w:cs="Times New Roman" w:eastAsia="Times New Roman" w:hAnsi="Times New Roman"/>
           <w:i w:val="1"/>
+          <w:iCs w:val="1"/>
           <w:sz w:val="24"/>
           <w:szCs w:val="24"/>
           <w:rtl w:val="0"/>
@@ -9459,6 +9710,7 @@
         <w:rPr>
           <w:rFonts w:ascii="Times New Roman" w:cs="Times New Roman" w:eastAsia="Times New Roman" w:hAnsi="Times New Roman"/>
           <w:i w:val="1"/>
+          <w:iCs w:val="1"/>
           <w:sz w:val="24"/>
           <w:szCs w:val="24"/>
           <w:rtl w:val="0"/>
@@ -9482,6 +9734,7 @@
         <w:rPr>
           <w:rFonts w:ascii="Times New Roman" w:cs="Times New Roman" w:eastAsia="Times New Roman" w:hAnsi="Times New Roman"/>
           <w:i w:val="1"/>
+          <w:iCs w:val="1"/>
           <w:sz w:val="24"/>
           <w:szCs w:val="24"/>
           <w:rtl w:val="0"/>
@@ -9505,6 +9758,7 @@
         <w:rPr>
           <w:rFonts w:ascii="Times New Roman" w:cs="Times New Roman" w:eastAsia="Times New Roman" w:hAnsi="Times New Roman"/>
           <w:i w:val="1"/>
+          <w:iCs w:val="1"/>
           <w:sz w:val="24"/>
           <w:szCs w:val="24"/>
           <w:rtl w:val="0"/>
@@ -9528,6 +9782,7 @@
         <w:rPr>
           <w:rFonts w:ascii="Times New Roman" w:cs="Times New Roman" w:eastAsia="Times New Roman" w:hAnsi="Times New Roman"/>
           <w:i w:val="1"/>
+          <w:iCs w:val="1"/>
           <w:sz w:val="24"/>
           <w:szCs w:val="24"/>
           <w:rtl w:val="0"/>
@@ -9551,6 +9806,7 @@
         <w:rPr>
           <w:rFonts w:ascii="Times New Roman" w:cs="Times New Roman" w:eastAsia="Times New Roman" w:hAnsi="Times New Roman"/>
           <w:i w:val="1"/>
+          <w:iCs w:val="1"/>
           <w:sz w:val="24"/>
           <w:szCs w:val="24"/>
           <w:rtl w:val="0"/>
@@ -9561,6 +9817,7 @@
         <w:rPr>
           <w:rFonts w:ascii="Times New Roman" w:cs="Times New Roman" w:eastAsia="Times New Roman" w:hAnsi="Times New Roman"/>
           <w:i w:val="1"/>
+          <w:iCs w:val="1"/>
           <w:sz w:val="24"/>
           <w:szCs w:val="24"/>
           <w:rtl w:val="0"/>
@@ -9584,6 +9841,7 @@
         <w:rPr>
           <w:rFonts w:ascii="Times New Roman" w:cs="Times New Roman" w:eastAsia="Times New Roman" w:hAnsi="Times New Roman"/>
           <w:i w:val="1"/>
+          <w:iCs w:val="1"/>
           <w:sz w:val="24"/>
           <w:szCs w:val="24"/>
         </w:rPr>
@@ -9607,6 +9865,7 @@
         <w:rPr>
           <w:rFonts w:ascii="Times New Roman" w:cs="Times New Roman" w:eastAsia="Times New Roman" w:hAnsi="Times New Roman"/>
           <w:i w:val="1"/>
+          <w:iCs w:val="1"/>
           <w:sz w:val="24"/>
           <w:szCs w:val="24"/>
         </w:rPr>
@@ -9623,6 +9882,7 @@
         <w:rPr>
           <w:rFonts w:ascii="Times New Roman" w:cs="Times New Roman" w:eastAsia="Times New Roman" w:hAnsi="Times New Roman"/>
           <w:i w:val="1"/>
+          <w:iCs w:val="1"/>
           <w:sz w:val="24"/>
           <w:szCs w:val="24"/>
         </w:rPr>
@@ -9639,6 +9899,7 @@
         <w:rPr>
           <w:rFonts w:ascii="Times New Roman" w:cs="Times New Roman" w:eastAsia="Times New Roman" w:hAnsi="Times New Roman"/>
           <w:i w:val="1"/>
+          <w:iCs w:val="1"/>
           <w:sz w:val="24"/>
           <w:szCs w:val="24"/>
         </w:rPr>
@@ -12661,6 +12922,7 @@
     <w:rPr>
       <w:rFonts w:ascii="Calibri" w:cs="Calibri" w:eastAsia="Calibri" w:hAnsi="Calibri"/>
       <w:b w:val="1"/>
+      <w:bCs w:val="1"/>
       <w:color w:val="366091"/>
       <w:sz w:val="28"/>
       <w:szCs w:val="28"/>
@@ -12678,6 +12940,7 @@
     <w:rPr>
       <w:rFonts w:ascii="Calibri" w:cs="Calibri" w:eastAsia="Calibri" w:hAnsi="Calibri"/>
       <w:b w:val="1"/>
+      <w:bCs w:val="1"/>
       <w:color w:val="4f81bd"/>
       <w:sz w:val="26"/>
       <w:szCs w:val="26"/>
@@ -12695,6 +12958,7 @@
     <w:rPr>
       <w:rFonts w:ascii="Calibri" w:cs="Calibri" w:eastAsia="Calibri" w:hAnsi="Calibri"/>
       <w:b w:val="1"/>
+      <w:bCs w:val="1"/>
       <w:color w:val="4f81bd"/>
     </w:rPr>
   </w:style>
@@ -12710,7 +12974,9 @@
     <w:rPr>
       <w:rFonts w:ascii="Calibri" w:cs="Calibri" w:eastAsia="Calibri" w:hAnsi="Calibri"/>
       <w:b w:val="1"/>
+      <w:bCs w:val="1"/>
       <w:i w:val="1"/>
+      <w:iCs w:val="1"/>
       <w:color w:val="4f81bd"/>
     </w:rPr>
   </w:style>
@@ -12740,6 +13006,7 @@
     <w:rPr>
       <w:rFonts w:ascii="Calibri" w:cs="Calibri" w:eastAsia="Calibri" w:hAnsi="Calibri"/>
       <w:i w:val="1"/>
+      <w:iCs w:val="1"/>
       <w:color w:val="243f61"/>
     </w:rPr>
   </w:style>
@@ -24415,6 +24682,7 @@
     <w:rPr>
       <w:rFonts w:ascii="Calibri" w:cs="Calibri" w:eastAsia="Calibri" w:hAnsi="Calibri"/>
       <w:i w:val="1"/>
+      <w:iCs w:val="1"/>
       <w:color w:val="4f81bd"/>
       <w:sz w:val="24"/>
       <w:szCs w:val="24"/>
